--- a/Chap/AppDev02/AppDev02.docx
+++ b/Chap/AppDev02/AppDev02.docx
@@ -99,6 +99,7 @@
                   <w:dataBinding w:prefixMappings="xmlns:ns0='http://schemas.openxmlformats.org/package/2006/metadata/core-properties' xmlns:ns1='http://purl.org/dc/elements/1.1/'" w:xpath="/ns0:coreProperties[1]/ns1:title[1]" w:storeItemID="{6C3C8BC8-F283-45AE-878A-BAB7291924A1}"/>
                   <w:text/>
                 </w:sdtPr>
+                <w:sdtEndPr/>
                 <w:sdtContent>
                   <w:p>
                     <w:pPr>
@@ -190,6 +191,7 @@
                 <w:dataBinding w:prefixMappings="xmlns:ns0='http://schemas.openxmlformats.org/package/2006/metadata/core-properties' xmlns:ns1='http://purl.org/dc/elements/1.1/'" w:xpath="/ns0:coreProperties[1]/ns1:subject[1]" w:storeItemID="{6C3C8BC8-F283-45AE-878A-BAB7291924A1}"/>
                 <w:text/>
               </w:sdtPr>
+              <w:sdtEndPr/>
               <w:sdtContent>
                 <w:tc>
                   <w:tcPr>
@@ -266,6 +268,7 @@
                   <w:dataBinding w:prefixMappings="xmlns:ns0='http://schemas.openxmlformats.org/package/2006/metadata/core-properties' xmlns:ns1='http://purl.org/dc/elements/1.1/'" w:xpath="/ns0:coreProperties[1]/ns1:creator[1]" w:storeItemID="{6C3C8BC8-F283-45AE-878A-BAB7291924A1}"/>
                   <w:text/>
                 </w:sdtPr>
+                <w:sdtEndPr/>
                 <w:sdtContent>
                   <w:p>
                     <w:pPr>
@@ -301,6 +304,7 @@
                     <w:calendar w:val="gregorian"/>
                   </w:date>
                 </w:sdtPr>
+                <w:sdtEndPr/>
                 <w:sdtContent>
                   <w:p>
                     <w:pPr>
@@ -1376,20 +1380,18 @@
       <w:r>
         <w:br w:type="page"/>
       </w:r>
-      <w:bookmarkStart w:id="1" w:name="_GoBack"/>
-      <w:bookmarkEnd w:id="1"/>
     </w:p>
     <w:p>
       <w:pPr>
         <w:pStyle w:val="Overskrift1"/>
         <w:ind w:left="0"/>
       </w:pPr>
-      <w:bookmarkStart w:id="2" w:name="_Toc522011851"/>
+      <w:bookmarkStart w:id="1" w:name="_Toc522011851"/>
       <w:r>
         <w:lastRenderedPageBreak/>
         <w:t>Introduction</w:t>
       </w:r>
-      <w:bookmarkEnd w:id="2"/>
+      <w:bookmarkEnd w:id="1"/>
     </w:p>
     <w:p>
       <w:pPr>
@@ -1403,7 +1405,7 @@
           <w:szCs w:val="28"/>
         </w:rPr>
       </w:pPr>
-      <w:bookmarkStart w:id="3" w:name="_Toc510548917"/>
+      <w:bookmarkStart w:id="2" w:name="_Toc510548917"/>
       <w:r>
         <w:rPr>
           <w:sz w:val="28"/>
@@ -1667,16 +1669,16 @@
         <w:pStyle w:val="Overskrift1"/>
         <w:ind w:left="0"/>
       </w:pPr>
-      <w:bookmarkStart w:id="4" w:name="_Toc522011852"/>
+      <w:bookmarkStart w:id="3" w:name="_Toc522011852"/>
       <w:r>
         <w:lastRenderedPageBreak/>
         <w:t>The MVVM application architecture</w:t>
       </w:r>
+      <w:bookmarkEnd w:id="2"/>
+      <w:r>
+        <w:t xml:space="preserve"> - Overview</w:t>
+      </w:r>
       <w:bookmarkEnd w:id="3"/>
-      <w:r>
-        <w:t xml:space="preserve"> - Overview</w:t>
-      </w:r>
-      <w:bookmarkEnd w:id="4"/>
     </w:p>
     <w:p>
       <w:pPr>
@@ -2110,7 +2112,21 @@
           <w:sz w:val="28"/>
           <w:szCs w:val="28"/>
         </w:rPr>
-        <w:t>In this setup, the View classes will have explicit knowledge about the Model classes, and will thus be vunerable to changes in the Model classes. Likewise, the Model class</w:t>
+        <w:t xml:space="preserve">In this setup, the View classes will have explicit knowledge about the Model classes, and will </w:t>
+      </w:r>
+      <w:r>
+        <w:rPr>
+          <w:sz w:val="28"/>
+          <w:szCs w:val="28"/>
+        </w:rPr>
+        <w:t>therefore</w:t>
+      </w:r>
+      <w:r>
+        <w:rPr>
+          <w:sz w:val="28"/>
+          <w:szCs w:val="28"/>
+        </w:rPr>
+        <w:t xml:space="preserve"> be vunerable to changes in the Model classes. Likewise, the Model class</w:t>
       </w:r>
       <w:r>
         <w:rPr>
@@ -2126,7 +2142,37 @@
           <w:szCs w:val="28"/>
         </w:rPr>
         <w:softHyphen/>
-        <w:t>dated if the view-oriented requirements for the application change.</w:t>
+        <w:t xml:space="preserve">dated if </w:t>
+      </w:r>
+      <w:r>
+        <w:rPr>
+          <w:sz w:val="28"/>
+          <w:szCs w:val="28"/>
+        </w:rPr>
+        <w:t xml:space="preserve">any </w:t>
+      </w:r>
+      <w:bookmarkStart w:id="4" w:name="_GoBack"/>
+      <w:bookmarkEnd w:id="4"/>
+      <w:r>
+        <w:rPr>
+          <w:sz w:val="28"/>
+          <w:szCs w:val="28"/>
+        </w:rPr>
+        <w:t>view-oriented require</w:t>
+      </w:r>
+      <w:r>
+        <w:rPr>
+          <w:sz w:val="28"/>
+          <w:szCs w:val="28"/>
+        </w:rPr>
+        <w:softHyphen/>
+      </w:r>
+      <w:r>
+        <w:rPr>
+          <w:sz w:val="28"/>
+          <w:szCs w:val="28"/>
+        </w:rPr>
+        <w:t>ments for the application change.</w:t>
       </w:r>
     </w:p>
     <w:p>
@@ -29090,6 +29136,7 @@
         <w:docPartUnique/>
       </w:docPartObj>
     </w:sdtPr>
+    <w:sdtEndPr/>
     <w:sdtContent>
       <w:p>
         <w:pPr>
@@ -29110,7 +29157,7 @@
             <w:noProof/>
             <w:lang w:val="da-DK"/>
           </w:rPr>
-          <w:t>20</w:t>
+          <w:t>8</w:t>
         </w:r>
         <w:r>
           <w:fldChar w:fldCharType="end"/>
@@ -33911,7 +33958,7 @@
 </file>
 
 <file path=customXml/itemProps2.xml><?xml version="1.0" encoding="utf-8"?>
-<ds:datastoreItem xmlns:ds="http://schemas.openxmlformats.org/officeDocument/2006/customXml" ds:itemID="{95FD946E-BC79-4CE0-8B3C-7C33BB38AFDC}">
+<ds:datastoreItem xmlns:ds="http://schemas.openxmlformats.org/officeDocument/2006/customXml" ds:itemID="{329604A1-174C-443A-9DFB-B081A6616251}">
   <ds:schemaRefs>
     <ds:schemaRef ds:uri="http://schemas.openxmlformats.org/officeDocument/2006/bibliography"/>
   </ds:schemaRefs>
